--- a/mayuko/How to Kickstart Your Software Engineering Career/How to Kickstart Your Software Engineering Career - Vietnamese.docx
+++ b/mayuko/How to Kickstart Your Software Engineering Career/How to Kickstart Your Software Engineering Career - Vietnamese.docx
@@ -107,10 +107,66 @@
         <w:t xml:space="preserve">c và vố số những sinh mạng </w:t>
       </w:r>
       <w:r>
-        <w:t xml:space="preserve">đang được bảo vệ khỏi </w:t>
+        <w:t>đang được bảo vệ</w:t>
+      </w:r>
+      <w:r>
+        <w:t xml:space="preserve">, công nghệ được tạo ra để dễ tiếp cận hơn. </w:t>
+      </w:r>
+    </w:p>
+    <w:p>
+      <w:r>
+        <w:t xml:space="preserve">Và bởi vì tiềm năng quá lớn của công nghệ, </w:t>
+      </w:r>
+      <w:r>
+        <w:t xml:space="preserve">ngành công nghiệp về công nghệ đang tăng vọt nhưng các nghiên cứu đã chỉ ra rằng gần như không có đủ kĩ sư phần mềm để đáp ứng nhu cầu của ngành. </w:t>
+      </w:r>
+      <w:r>
+        <w:t xml:space="preserve">Từng có một sự nỗ lực rất lớn trong việc giáo dục cách code để lấp đầy khoảng trống này. </w:t>
+      </w:r>
+      <w:r>
+        <w:t>Có hàng tấn cuốn sách và các tutorial tuyệt vời có sẵn về khía cạnh kĩ thuật để trở thành một kĩ sư phần mềm, vì vậy tôi muốn làm một tutorial nói về sự thành công của một kĩ sư phần mềm.</w:t>
+      </w:r>
+    </w:p>
+    <w:p>
+      <w:r>
+        <w:t>Chuỗi video mới này được gọi là “</w:t>
+      </w:r>
+      <w:r>
+        <w:rPr>
+          <w:rFonts w:ascii="Times New Roman" w:eastAsia="Times New Roman" w:hAnsi="Times New Roman" w:cs="Times New Roman"/>
+          <w:sz w:val="24"/>
+          <w:szCs w:val="24"/>
+        </w:rPr>
+        <w:t>How to Kickstart Your Career in Software Engineering</w:t>
+      </w:r>
+      <w:r>
+        <w:t>”. Loạt bài này được thiết kế cho những người chỉ mới bắt đầu vào nghề; có thể bạn chỉ mới tốt nghiệp từ một khóa bootcamp và sắp bắt đầu với vai trò làm việc fulltime lần đầ</w:t>
+      </w:r>
+      <w:r>
+        <w:t xml:space="preserve">u tiên, hay bạn chỉ vừa mới tốt nghiệp văn bằng và đang từng bước tiến vào doanh nghiệp như một người làm toàn thời gian. </w:t>
+      </w:r>
+    </w:p>
+    <w:p>
+      <w:r>
+        <w:t>Tuy nhiên b</w:t>
+      </w:r>
+      <w:r>
+        <w:t>ắt đầu một công việc mớ</w:t>
+      </w:r>
+      <w:r>
+        <w:t>i có thể rất đáng sợ và tôi muốn bạn cảm thấy tự tin và được hỗ trợ trong vài tháng đầu tiên</w:t>
+      </w:r>
+      <w:r>
+        <w:t xml:space="preserve">. Vì vậy trong loạt bài này, tôi sẽ chỉ dẫn cho bạn từ những ngày đầu tiên bạn đi làm </w:t>
       </w:r>
       <w:bookmarkStart w:id="0" w:name="_GoBack"/>
       <w:bookmarkEnd w:id="0"/>
+      <w:r>
+        <w:t xml:space="preserve"> </w:t>
+      </w:r>
+      <w:r>
+        <w:t xml:space="preserve"> </w:t>
+      </w:r>
     </w:p>
     <w:sectPr>
       <w:pgSz w:w="12240" w:h="15840"/>

--- a/mayuko/How to Kickstart Your Software Engineering Career/How to Kickstart Your Software Engineering Career - Vietnamese.docx
+++ b/mayuko/How to Kickstart Your Software Engineering Career/How to Kickstart Your Software Engineering Career - Vietnamese.docx
@@ -157,16 +157,29 @@
         <w:t>i có thể rất đáng sợ và tôi muốn bạn cảm thấy tự tin và được hỗ trợ trong vài tháng đầu tiên</w:t>
       </w:r>
       <w:r>
-        <w:t xml:space="preserve">. Vì vậy trong loạt bài này, tôi sẽ chỉ dẫn cho bạn từ những ngày đầu tiên bạn đi làm </w:t>
+        <w:t>. Vì vậy trong loạt bài này, tôi sẽ chỉ dẫn cho bạn từ những ngày đầu tiên bạ</w:t>
+      </w:r>
+      <w:r>
+        <w:t xml:space="preserve">n đi làm và trong một vài tháng đầu. </w:t>
+      </w:r>
+      <w:r>
+        <w:t>Chúng ta sẽ làm việc này bằng việc bàn về cách để có được mối quan hệ tốt với mọi người trong team, khám phá các mối quan hệ và hiểu được cách để có được mối liên hệ lành mạnh với công việc của bạn.</w:t>
+      </w:r>
+    </w:p>
+    <w:p>
+      <w:r>
+        <w:t xml:space="preserve">Là một kĩ sư phần mềm trong suốt 5 năm qua, tôi đã sử dụng những tips mà chúng ta sẽ nói về những công việc mà tôi bắt đầu. Tất nhiên, cách bạn áp dụng những mẹo này sẽ khác nhau dựa vào loại công việc và vị trí trong công ty bạn làm việc. Tuy nhiên loạt bài này được thiết kế tổng quát cho mọi kĩ sư phần mềm, vậy nên tôi mong bạn sẽ tìm được nhiều nội dung hữu ích. </w:t>
+      </w:r>
+    </w:p>
+    <w:p>
+      <w:r>
+        <w:t xml:space="preserve">Bây giờ, thực sự không phải nói phét rằng bạn sẽ đóng một phần quan trọng trong việc thay đổi thế giới. </w:t>
+      </w:r>
+      <w:r>
+        <w:t xml:space="preserve">Bạn có quá nhiều điều để bày tỏ, </w:t>
       </w:r>
       <w:bookmarkStart w:id="0" w:name="_GoBack"/>
       <w:bookmarkEnd w:id="0"/>
-      <w:r>
-        <w:t xml:space="preserve"> </w:t>
-      </w:r>
-      <w:r>
-        <w:t xml:space="preserve"> </w:t>
-      </w:r>
     </w:p>
     <w:sectPr>
       <w:pgSz w:w="12240" w:h="15840"/>
